--- a/TutoriumsAufgaben/doc/_2016_WS_PR1_TI/termin07/Quiz5.docx
+++ b/TutoriumsAufgaben/doc/_2016_WS_PR1_TI/termin07/Quiz5.docx
@@ -47,8 +47,6 @@
         </w:rPr>
         <w:t>Hinweis: Wenn auf Klassen oder Methoden mit Namen verwiesen wird, dann sind diese im Codeanhang zu finden.</w:t>
       </w:r>
-      <w:bookmarkStart w:id="0" w:name="_GoBack"/>
-      <w:bookmarkEnd w:id="0"/>
     </w:p>
     <w:p>
       <w:pPr>
@@ -337,13 +335,7 @@
         <w:rPr>
           <w:lang w:val="en-GB"/>
         </w:rPr>
-        <w:t>b4</w:t>
-      </w:r>
-      <w:r>
-        <w:rPr>
-          <w:lang w:val="en-GB"/>
-        </w:rPr>
-        <w:t>:</w:t>
+        <w:t>b4:</w:t>
       </w:r>
       <w:r>
         <w:rPr>
@@ -358,9 +350,116 @@
     <w:p>
       <w:pPr>
         <w:pStyle w:val="FragenAufgaben"/>
+        <w:spacing w:after="240" w:line="276" w:lineRule="auto"/>
+        <w:ind w:left="714" w:hanging="357"/>
       </w:pPr>
       <w:r>
         <w:t>Wie sieht im Rumpf eines Konstruktors mit einem oder mehr formalen Parametern der Aufruf des parameterlosen Konstruktors derselben Klasse aus?</w:t>
+      </w:r>
+    </w:p>
+    <w:p>
+      <w:pPr>
+        <w:pStyle w:val="FragenAufgaben"/>
+        <w:numPr>
+          <w:ilvl w:val="0"/>
+          <w:numId w:val="0"/>
+        </w:numPr>
+        <w:spacing w:line="360" w:lineRule="auto"/>
+        <w:ind w:left="360" w:firstLine="348"/>
+      </w:pPr>
+      <w:r>
+        <w:t>____________________________________________________________________________</w:t>
+      </w:r>
+    </w:p>
+    <w:p>
+      <w:pPr>
+        <w:pStyle w:val="FragenAufgaben"/>
+      </w:pPr>
+      <w:r>
+        <w:t xml:space="preserve">Welchen Wert hat die Variable </w:t>
+      </w:r>
+      <w:r>
+        <w:rPr>
+          <w:b/>
+        </w:rPr>
+        <w:t>x</w:t>
+      </w:r>
+      <w:r>
+        <w:t xml:space="preserve"> nach der Ausführung des folgenden Java-Quelltextes?</w:t>
+      </w:r>
+      <w:r>
+        <w:t xml:space="preserve"> </w:t>
+      </w:r>
+    </w:p>
+    <w:p>
+      <w:pPr>
+        <w:pStyle w:val="Code"/>
+        <w:rPr>
+          <w:lang w:val="en-GB"/>
+        </w:rPr>
+      </w:pPr>
+      <w:r>
+        <w:rPr>
+          <w:lang w:val="en-GB"/>
+        </w:rPr>
+        <w:t>int x = 0;</w:t>
+      </w:r>
+    </w:p>
+    <w:p>
+      <w:pPr>
+        <w:pStyle w:val="Code"/>
+        <w:rPr>
+          <w:lang w:val="en-GB"/>
+        </w:rPr>
+      </w:pPr>
+      <w:proofErr w:type="gramStart"/>
+      <w:r>
+        <w:rPr>
+          <w:lang w:val="en-GB"/>
+        </w:rPr>
+        <w:t>while(</w:t>
+      </w:r>
+      <w:proofErr w:type="gramEnd"/>
+      <w:r>
+        <w:rPr>
+          <w:lang w:val="en-GB"/>
+        </w:rPr>
+        <w:t>x &gt; 0) {</w:t>
+      </w:r>
+    </w:p>
+    <w:p>
+      <w:pPr>
+        <w:pStyle w:val="Code"/>
+        <w:rPr>
+          <w:lang w:val="en-GB"/>
+        </w:rPr>
+      </w:pPr>
+      <w:r>
+        <w:rPr>
+          <w:lang w:val="en-GB"/>
+        </w:rPr>
+        <w:tab/>
+        <w:t>x = x +1;</w:t>
+      </w:r>
+    </w:p>
+    <w:p>
+      <w:pPr>
+        <w:pStyle w:val="Code"/>
+        <w:rPr>
+          <w:lang w:val="en-GB"/>
+        </w:rPr>
+      </w:pPr>
+      <w:r>
+        <w:t>}</w:t>
+      </w:r>
+    </w:p>
+    <w:p>
+      <w:pPr>
+        <w:pStyle w:val="FragenAufgaben"/>
+        <w:spacing w:line="360" w:lineRule="auto"/>
+      </w:pPr>
+      <w:r>
+        <w:t>Worauf sollte in jeder rekursiven Methode, die sich selbst direkt aufruft, geachtet werden?</w:t>
       </w:r>
     </w:p>
     <w:p>
@@ -374,68 +473,7 @@
         <w:ind w:left="720"/>
       </w:pPr>
       <w:r>
-        <w:t xml:space="preserve"> </w:t>
-      </w:r>
-    </w:p>
-    <w:p>
-      <w:pPr>
-        <w:pStyle w:val="FragenAufgaben"/>
-      </w:pPr>
-      <w:r>
-        <w:t xml:space="preserve">Welchen Wert hat die Variable </w:t>
-      </w:r>
-      <w:r>
-        <w:rPr>
-          <w:b/>
-        </w:rPr>
-        <w:t>x</w:t>
-      </w:r>
-      <w:r>
-        <w:t xml:space="preserve"> nach der Ausführung des folgenden Java-Quelltextes?</w:t>
-      </w:r>
-      <w:r>
-        <w:t xml:space="preserve"> </w:t>
-      </w:r>
-    </w:p>
-    <w:p>
-      <w:pPr>
-        <w:pStyle w:val="Code"/>
-      </w:pPr>
-      <w:r>
-        <w:t>int x = 0;</w:t>
-      </w:r>
-    </w:p>
-    <w:p>
-      <w:pPr>
-        <w:pStyle w:val="Code"/>
-      </w:pPr>
-      <w:proofErr w:type="gramStart"/>
-      <w:r>
-        <w:t>while(</w:t>
-      </w:r>
-      <w:proofErr w:type="gramEnd"/>
-      <w:r>
-        <w:t>x &gt; 0) {</w:t>
-      </w:r>
-    </w:p>
-    <w:p>
-      <w:pPr>
-        <w:pStyle w:val="Code"/>
-      </w:pPr>
-      <w:r>
-        <w:tab/>
-        <w:t>x = x +1;</w:t>
-      </w:r>
-    </w:p>
-    <w:p>
-      <w:pPr>
-        <w:pStyle w:val="Code"/>
-        <w:rPr>
-          <w:lang w:val="en-GB"/>
-        </w:rPr>
-      </w:pPr>
-      <w:r>
-        <w:t>}</w:t>
+        <w:t>____________________________________________________________________________</w:t>
       </w:r>
     </w:p>
     <w:p>
@@ -446,38 +484,97 @@
           <w:numId w:val="0"/>
         </w:numPr>
         <w:ind w:left="720"/>
-        <w:rPr>
-          <w:lang w:val="en-GB"/>
-        </w:rPr>
-      </w:pPr>
-    </w:p>
-    <w:p>
-      <w:pPr>
-        <w:pStyle w:val="FragenAufgaben"/>
-      </w:pPr>
-      <w:r>
-        <w:t>Worauf sollte in jeder rekursiven Methode, die sich selbst direkt aufruft, geachtet werden?</w:t>
-      </w:r>
-    </w:p>
-    <w:p>
-      <w:pPr>
-        <w:pStyle w:val="FragenAufgaben"/>
-        <w:numPr>
-          <w:ilvl w:val="0"/>
-          <w:numId w:val="0"/>
-        </w:numPr>
-        <w:ind w:left="720"/>
-      </w:pPr>
-    </w:p>
-    <w:p>
-      <w:pPr>
-        <w:pStyle w:val="FragenAufgaben"/>
-        <w:numPr>
-          <w:ilvl w:val="0"/>
-          <w:numId w:val="0"/>
-        </w:numPr>
-        <w:ind w:left="360"/>
-      </w:pPr>
+      </w:pPr>
+      <w:r>
+        <w:t>____________________________________________________________________________</w:t>
+      </w:r>
+    </w:p>
+    <w:p>
+      <w:pPr>
+        <w:pStyle w:val="FragenAufgaben"/>
+        <w:spacing w:line="276" w:lineRule="auto"/>
+      </w:pPr>
+      <w:r>
+        <w:t xml:space="preserve">Wie viele lokale Variablen hat die Methode </w:t>
+      </w:r>
+      <w:r>
+        <w:t>„</w:t>
+      </w:r>
+      <w:r>
+        <w:rPr>
+          <w:b/>
+        </w:rPr>
+        <w:t>gibAus</w:t>
+      </w:r>
+      <w:r>
+        <w:t>“</w:t>
+      </w:r>
+      <w:r>
+        <w:rPr>
+          <w:b/>
+        </w:rPr>
+        <w:t xml:space="preserve"> </w:t>
+      </w:r>
+      <w:r>
+        <w:t>in der</w:t>
+      </w:r>
+      <w:r>
+        <w:t xml:space="preserve"> Klasse „</w:t>
+      </w:r>
+      <w:r>
+        <w:rPr>
+          <w:b/>
+        </w:rPr>
+        <w:t>B</w:t>
+      </w:r>
+      <w:r>
+        <w:t>“?</w:t>
+      </w:r>
+    </w:p>
+    <w:p>
+      <w:pPr>
+        <w:pStyle w:val="FragenAufgaben"/>
+        <w:spacing w:line="276" w:lineRule="auto"/>
+      </w:pPr>
+      <w:r>
+        <w:t>Wie viele Methoden hat die Java Klasse „</w:t>
+      </w:r>
+      <w:r>
+        <w:rPr>
+          <w:b/>
+        </w:rPr>
+        <w:t>B</w:t>
+      </w:r>
+      <w:r>
+        <w:t>“?</w:t>
+      </w:r>
+    </w:p>
+    <w:p>
+      <w:pPr>
+        <w:pStyle w:val="FragenAufgaben"/>
+        <w:spacing w:line="276" w:lineRule="auto"/>
+      </w:pPr>
+      <w:r>
+        <w:t>Wie viele aktuelle Parameter enthält die Java Methode „</w:t>
+      </w:r>
+      <w:r>
+        <w:rPr>
+          <w:b/>
+        </w:rPr>
+        <w:t>output</w:t>
+      </w:r>
+      <w:r>
+        <w:t>“ in der Klasse „</w:t>
+      </w:r>
+      <w:r>
+        <w:rPr>
+          <w:b/>
+        </w:rPr>
+        <w:t>B</w:t>
+      </w:r>
+      <w:r>
+        <w:t>“?</w:t>
+      </w:r>
     </w:p>
     <w:p>
       <w:pPr>
@@ -501,7 +598,13 @@
         <w:rPr>
           <w:lang w:val="en-GB"/>
         </w:rPr>
-        <w:t xml:space="preserve">public boolean </w:t>
+        <w:t>public</w:t>
+      </w:r>
+      <w:r>
+        <w:rPr>
+          <w:lang w:val="en-GB"/>
+        </w:rPr>
+        <w:t xml:space="preserve"> boolean </w:t>
       </w:r>
       <w:proofErr w:type="gramStart"/>
       <w:r>
@@ -515,7 +618,7 @@
         <w:rPr>
           <w:lang w:val="en-GB"/>
         </w:rPr>
-        <w:t xml:space="preserve">String anrede) </w:t>
+        <w:t>String anrede)</w:t>
       </w:r>
     </w:p>
     <w:p>
@@ -594,9 +697,6 @@
           <w:lang w:val="en-GB"/>
         </w:rPr>
         <w:t>}</w:t>
-      </w:r>
-      <w:r>
-        <w:tab/>
       </w:r>
     </w:p>
     <w:p>
@@ -666,6 +766,9 @@
           <w:ilvl w:val="0"/>
           <w:numId w:val="9"/>
         </w:numPr>
+        <w:rPr>
+          <w:b/>
+        </w:rPr>
       </w:pPr>
       <w:r>
         <w:t>Der We</w:t>
@@ -674,19 +777,21 @@
         <w:t>rt</w:t>
       </w:r>
       <w:r>
-        <w:t xml:space="preserve"> des fromalen Parameters wird als aktueller Parameter weitergegeben</w:t>
-      </w:r>
-    </w:p>
-    <w:p>
-      <w:pPr>
+        <w:t xml:space="preserve"> des f</w:t>
+      </w:r>
+      <w:r>
+        <w:t>o</w:t>
+      </w:r>
+      <w:r>
+        <w:t>r</w:t>
+      </w:r>
+      <w:r>
+        <w:t>malen Parameters wird als aktueller Parameter weitergegeben</w:t>
+      </w:r>
+      <w:r>
         <w:rPr>
           <w:b/>
         </w:rPr>
-      </w:pPr>
-      <w:r>
-        <w:rPr>
-          <w:b/>
-        </w:rPr>
         <w:br w:type="page"/>
       </w:r>
     </w:p>
@@ -696,13 +801,7 @@
       </w:pPr>
       <w:r>
         <w:lastRenderedPageBreak/>
-        <w:t xml:space="preserve">Welche der folgenden Aussagen sind </w:t>
-      </w:r>
-      <w:r>
-        <w:t xml:space="preserve">für Java </w:t>
-      </w:r>
-      <w:r>
-        <w:t>richtig?</w:t>
+        <w:t>Welche der folgenden Aussagen sind für Java richtig?</w:t>
       </w:r>
     </w:p>
     <w:p>
@@ -873,10 +972,7 @@
         <w:pStyle w:val="FragenAufgaben"/>
       </w:pPr>
       <w:r>
-        <w:t>Welche der folgenden Aussagen sind richtig?</w:t>
-      </w:r>
-      <w:r>
-        <w:t xml:space="preserve"> </w:t>
+        <w:t xml:space="preserve">Welche der folgenden Aussagen sind richtig? </w:t>
       </w:r>
     </w:p>
     <w:p>
@@ -980,10 +1076,7 @@
         <w:t xml:space="preserve">für Java </w:t>
       </w:r>
       <w:r>
-        <w:t>richtig?</w:t>
-      </w:r>
-      <w:r>
-        <w:t xml:space="preserve"> </w:t>
+        <w:t xml:space="preserve">richtig? </w:t>
       </w:r>
     </w:p>
     <w:p>
@@ -1177,11 +1270,10 @@
         <w:t xml:space="preserve">für Java </w:t>
       </w:r>
       <w:r>
-        <w:t>richtig?</w:t>
-      </w:r>
-      <w:r>
-        <w:t xml:space="preserve"> </w:t>
-      </w:r>
+        <w:t xml:space="preserve">richtig? </w:t>
+      </w:r>
+      <w:bookmarkStart w:id="0" w:name="_GoBack"/>
+      <w:bookmarkEnd w:id="0"/>
     </w:p>
     <w:p>
       <w:pPr>
@@ -1270,20 +1362,543 @@
     <w:p>
       <w:pPr>
         <w:pStyle w:val="FragenAufgaben"/>
-      </w:pPr>
-      <w:r>
-        <w:t>Bei welchen Java-Konstrukten unterscheidet man zwischen Kopf und Rump?</w:t>
-      </w:r>
-    </w:p>
-    <w:p>
-      <w:pPr>
-        <w:pStyle w:val="FragenAufgaben"/>
         <w:numPr>
           <w:ilvl w:val="0"/>
-          <w:numId w:val="0"/>
+          <w:numId w:val="7"/>
         </w:numPr>
-        <w:ind w:left="720"/>
-      </w:pPr>
+      </w:pPr>
+      <w:r>
+        <w:t>Der Java-Ausruck „</w:t>
+      </w:r>
+      <w:r>
+        <w:rPr>
+          <w:b/>
+        </w:rPr>
+        <w:t>String a = b;</w:t>
+      </w:r>
+      <w:r>
+        <w:t>“ kopiert das String-Objekt das in b referenziert wird.</w:t>
+      </w:r>
+    </w:p>
+    <w:p>
+      <w:pPr>
+        <w:pStyle w:val="FragenAufgaben"/>
+      </w:pPr>
+      <w:r>
+        <w:t>Bei welchen Java-Konstrukten unterscheidet man zwischen Kopf und Rump?</w:t>
+      </w:r>
+    </w:p>
+    <w:p>
+      <w:pPr>
+        <w:ind w:firstLine="708"/>
+      </w:pPr>
+      <w:r>
+        <w:t>____________________________________________________________________________</w:t>
+      </w:r>
+      <w:r>
+        <w:br w:type="page"/>
+      </w:r>
+    </w:p>
+    <w:p>
+      <w:pPr>
+        <w:pStyle w:val="berschrift1"/>
+        <w:rPr>
+          <w:lang w:val="en-GB"/>
+        </w:rPr>
+      </w:pPr>
+      <w:r>
+        <w:rPr>
+          <w:lang w:val="en-GB"/>
+        </w:rPr>
+        <w:lastRenderedPageBreak/>
+        <w:t>Codeanhang:</w:t>
+      </w:r>
+    </w:p>
+    <w:p>
+      <w:pPr>
+        <w:pStyle w:val="berschrift2"/>
+        <w:rPr>
+          <w:lang w:val="en-GB"/>
+        </w:rPr>
+      </w:pPr>
+      <w:r>
+        <w:rPr>
+          <w:lang w:val="en-GB"/>
+        </w:rPr>
+        <w:tab/>
+        <w:t>Klasse „</w:t>
+      </w:r>
+      <w:proofErr w:type="gramStart"/>
+      <w:r>
+        <w:rPr>
+          <w:lang w:val="en-GB"/>
+        </w:rPr>
+        <w:t>B</w:t>
+      </w:r>
+      <w:r>
+        <w:rPr>
+          <w:lang w:val="en-GB"/>
+        </w:rPr>
+        <w:t>“</w:t>
+      </w:r>
+      <w:proofErr w:type="gramEnd"/>
+      <w:r>
+        <w:rPr>
+          <w:lang w:val="en-GB"/>
+        </w:rPr>
+        <w:t>:</w:t>
+      </w:r>
+    </w:p>
+    <w:p>
+      <w:pPr>
+        <w:pStyle w:val="Code"/>
+        <w:rPr>
+          <w:lang w:val="en-GB"/>
+        </w:rPr>
+      </w:pPr>
+      <w:r>
+        <w:rPr>
+          <w:lang w:val="en-GB"/>
+        </w:rPr>
+        <w:t xml:space="preserve">class </w:t>
+      </w:r>
+      <w:r>
+        <w:rPr>
+          <w:lang w:val="en-GB"/>
+        </w:rPr>
+        <w:t>B</w:t>
+      </w:r>
+      <w:r>
+        <w:rPr>
+          <w:lang w:val="en-GB"/>
+        </w:rPr>
+        <w:t xml:space="preserve"> {</w:t>
+      </w:r>
+    </w:p>
+    <w:p>
+      <w:pPr>
+        <w:pStyle w:val="Code"/>
+        <w:rPr>
+          <w:lang w:val="en-GB"/>
+        </w:rPr>
+      </w:pPr>
+      <w:r>
+        <w:rPr>
+          <w:lang w:val="en-GB"/>
+        </w:rPr>
+        <w:tab/>
+      </w:r>
+      <w:r>
+        <w:rPr>
+          <w:lang w:val="en-GB"/>
+        </w:rPr>
+        <w:t>private String _name;</w:t>
+      </w:r>
+    </w:p>
+    <w:p>
+      <w:pPr>
+        <w:pStyle w:val="Code"/>
+        <w:rPr>
+          <w:lang w:val="en-GB"/>
+        </w:rPr>
+      </w:pPr>
+      <w:r>
+        <w:rPr>
+          <w:lang w:val="en-GB"/>
+        </w:rPr>
+        <w:tab/>
+        <w:t>public int _jahre;</w:t>
+      </w:r>
+    </w:p>
+    <w:p>
+      <w:pPr>
+        <w:pStyle w:val="Code"/>
+        <w:rPr>
+          <w:lang w:val="en-GB"/>
+        </w:rPr>
+      </w:pPr>
+    </w:p>
+    <w:p>
+      <w:pPr>
+        <w:pStyle w:val="Code"/>
+        <w:rPr>
+          <w:lang w:val="en-GB"/>
+        </w:rPr>
+      </w:pPr>
+      <w:r>
+        <w:rPr>
+          <w:lang w:val="en-GB"/>
+        </w:rPr>
+        <w:tab/>
+      </w:r>
+      <w:r>
+        <w:rPr>
+          <w:lang w:val="en-GB"/>
+        </w:rPr>
+        <w:t xml:space="preserve">public </w:t>
+      </w:r>
+      <w:r>
+        <w:rPr>
+          <w:lang w:val="en-GB"/>
+        </w:rPr>
+        <w:t>void</w:t>
+      </w:r>
+      <w:r>
+        <w:rPr>
+          <w:lang w:val="en-GB"/>
+        </w:rPr>
+        <w:t xml:space="preserve"> </w:t>
+      </w:r>
+      <w:proofErr w:type="gramStart"/>
+      <w:r>
+        <w:rPr>
+          <w:lang w:val="en-GB"/>
+        </w:rPr>
+        <w:t>setName</w:t>
+      </w:r>
+      <w:r>
+        <w:rPr>
+          <w:lang w:val="en-GB"/>
+        </w:rPr>
+        <w:t>(</w:t>
+      </w:r>
+      <w:proofErr w:type="gramEnd"/>
+      <w:r>
+        <w:rPr>
+          <w:lang w:val="en-GB"/>
+        </w:rPr>
+        <w:t>String name</w:t>
+      </w:r>
+      <w:r>
+        <w:rPr>
+          <w:lang w:val="en-GB"/>
+        </w:rPr>
+        <w:t>)</w:t>
+      </w:r>
+    </w:p>
+    <w:p>
+      <w:pPr>
+        <w:pStyle w:val="Code"/>
+        <w:ind w:firstLine="696"/>
+        <w:rPr>
+          <w:lang w:val="en-GB"/>
+        </w:rPr>
+      </w:pPr>
+      <w:r>
+        <w:rPr>
+          <w:lang w:val="en-GB"/>
+        </w:rPr>
+        <w:t>{</w:t>
+      </w:r>
+    </w:p>
+    <w:p>
+      <w:pPr>
+        <w:pStyle w:val="Code"/>
+        <w:rPr>
+          <w:lang w:val="en-GB"/>
+        </w:rPr>
+      </w:pPr>
+      <w:r>
+        <w:rPr>
+          <w:lang w:val="en-GB"/>
+        </w:rPr>
+        <w:tab/>
+      </w:r>
+      <w:r>
+        <w:rPr>
+          <w:lang w:val="en-GB"/>
+        </w:rPr>
+        <w:tab/>
+        <w:t>_name = name;</w:t>
+      </w:r>
+    </w:p>
+    <w:p>
+      <w:pPr>
+        <w:pStyle w:val="Code"/>
+        <w:ind w:firstLine="696"/>
+        <w:rPr>
+          <w:lang w:val="en-GB"/>
+        </w:rPr>
+      </w:pPr>
+      <w:r>
+        <w:rPr>
+          <w:lang w:val="en-GB"/>
+        </w:rPr>
+        <w:t>}</w:t>
+      </w:r>
+    </w:p>
+    <w:p>
+      <w:pPr>
+        <w:pStyle w:val="Code"/>
+        <w:ind w:firstLine="696"/>
+        <w:rPr>
+          <w:lang w:val="en-GB"/>
+        </w:rPr>
+      </w:pPr>
+    </w:p>
+    <w:p>
+      <w:pPr>
+        <w:pStyle w:val="Code"/>
+        <w:ind w:firstLine="696"/>
+        <w:rPr>
+          <w:lang w:val="en-GB"/>
+        </w:rPr>
+      </w:pPr>
+      <w:r>
+        <w:rPr>
+          <w:lang w:val="en-GB"/>
+        </w:rPr>
+        <w:t xml:space="preserve">public void </w:t>
+      </w:r>
+      <w:proofErr w:type="gramStart"/>
+      <w:r>
+        <w:rPr>
+          <w:lang w:val="en-GB"/>
+        </w:rPr>
+        <w:t>gibAus(</w:t>
+      </w:r>
+      <w:proofErr w:type="gramEnd"/>
+      <w:r>
+        <w:rPr>
+          <w:lang w:val="en-GB"/>
+        </w:rPr>
+        <w:t>)</w:t>
+      </w:r>
+    </w:p>
+    <w:p>
+      <w:pPr>
+        <w:pStyle w:val="Code"/>
+        <w:ind w:firstLine="696"/>
+        <w:rPr>
+          <w:lang w:val="en-GB"/>
+        </w:rPr>
+      </w:pPr>
+      <w:r>
+        <w:rPr>
+          <w:lang w:val="en-GB"/>
+        </w:rPr>
+        <w:t>{</w:t>
+      </w:r>
+    </w:p>
+    <w:p>
+      <w:pPr>
+        <w:pStyle w:val="Code"/>
+        <w:ind w:firstLine="696"/>
+        <w:rPr>
+          <w:lang w:val="en-GB"/>
+        </w:rPr>
+      </w:pPr>
+      <w:r>
+        <w:rPr>
+          <w:lang w:val="en-GB"/>
+        </w:rPr>
+        <w:tab/>
+      </w:r>
+      <w:r>
+        <w:rPr>
+          <w:lang w:val="en-GB"/>
+        </w:rPr>
+        <w:t>System.out.println(</w:t>
+      </w:r>
+      <w:r>
+        <w:rPr>
+          <w:lang w:val="en-GB"/>
+        </w:rPr>
+        <w:t xml:space="preserve">„Name: </w:t>
+      </w:r>
+      <w:proofErr w:type="gramStart"/>
+      <w:r>
+        <w:rPr>
+          <w:lang w:val="en-GB"/>
+        </w:rPr>
+        <w:t xml:space="preserve">“ </w:t>
+      </w:r>
+      <w:r>
+        <w:rPr>
+          <w:lang w:val="en-GB"/>
+        </w:rPr>
+        <w:t>+</w:t>
+      </w:r>
+      <w:proofErr w:type="gramEnd"/>
+      <w:r>
+        <w:rPr>
+          <w:lang w:val="en-GB"/>
+        </w:rPr>
+        <w:t xml:space="preserve"> </w:t>
+      </w:r>
+      <w:r>
+        <w:rPr>
+          <w:lang w:val="en-GB"/>
+        </w:rPr>
+        <w:t>output()</w:t>
+      </w:r>
+      <w:r>
+        <w:rPr>
+          <w:lang w:val="en-GB"/>
+        </w:rPr>
+        <w:t>);</w:t>
+      </w:r>
+    </w:p>
+    <w:p>
+      <w:pPr>
+        <w:pStyle w:val="Code"/>
+        <w:ind w:firstLine="696"/>
+        <w:rPr>
+          <w:lang w:val="en-GB"/>
+        </w:rPr>
+      </w:pPr>
+      <w:r>
+        <w:rPr>
+          <w:lang w:val="en-GB"/>
+        </w:rPr>
+        <w:t>}</w:t>
+      </w:r>
+    </w:p>
+    <w:p>
+      <w:pPr>
+        <w:pStyle w:val="Code"/>
+        <w:ind w:firstLine="696"/>
+        <w:rPr>
+          <w:lang w:val="en-GB"/>
+        </w:rPr>
+      </w:pPr>
+    </w:p>
+    <w:p>
+      <w:pPr>
+        <w:pStyle w:val="Code"/>
+        <w:ind w:firstLine="696"/>
+        <w:rPr>
+          <w:lang w:val="en-GB"/>
+        </w:rPr>
+      </w:pPr>
+      <w:r>
+        <w:rPr>
+          <w:lang w:val="en-GB"/>
+        </w:rPr>
+        <w:t xml:space="preserve">private </w:t>
+      </w:r>
+      <w:r>
+        <w:rPr>
+          <w:lang w:val="en-GB"/>
+        </w:rPr>
+        <w:t>String</w:t>
+      </w:r>
+      <w:r>
+        <w:rPr>
+          <w:lang w:val="en-GB"/>
+        </w:rPr>
+        <w:t xml:space="preserve"> </w:t>
+      </w:r>
+      <w:proofErr w:type="gramStart"/>
+      <w:r>
+        <w:rPr>
+          <w:lang w:val="en-GB"/>
+        </w:rPr>
+        <w:t>output(</w:t>
+      </w:r>
+      <w:proofErr w:type="gramEnd"/>
+      <w:r>
+        <w:rPr>
+          <w:lang w:val="en-GB"/>
+        </w:rPr>
+        <w:t>)</w:t>
+      </w:r>
+    </w:p>
+    <w:p>
+      <w:pPr>
+        <w:pStyle w:val="Code"/>
+        <w:ind w:firstLine="696"/>
+        <w:rPr>
+          <w:lang w:val="en-GB"/>
+        </w:rPr>
+      </w:pPr>
+      <w:r>
+        <w:rPr>
+          <w:lang w:val="en-GB"/>
+        </w:rPr>
+        <w:t>{</w:t>
+      </w:r>
+    </w:p>
+    <w:p>
+      <w:pPr>
+        <w:pStyle w:val="Code"/>
+        <w:rPr>
+          <w:lang w:val="en-GB"/>
+        </w:rPr>
+      </w:pPr>
+      <w:r>
+        <w:rPr>
+          <w:lang w:val="en-GB"/>
+        </w:rPr>
+        <w:tab/>
+      </w:r>
+      <w:r>
+        <w:rPr>
+          <w:lang w:val="en-GB"/>
+        </w:rPr>
+        <w:tab/>
+      </w:r>
+      <w:r>
+        <w:rPr>
+          <w:lang w:val="en-GB"/>
+        </w:rPr>
+        <w:t xml:space="preserve">return </w:t>
+      </w:r>
+      <w:r>
+        <w:rPr>
+          <w:lang w:val="en-GB"/>
+        </w:rPr>
+        <w:t xml:space="preserve">_name + „ - </w:t>
+      </w:r>
+      <w:proofErr w:type="gramStart"/>
+      <w:r>
+        <w:rPr>
+          <w:lang w:val="en-GB"/>
+        </w:rPr>
+        <w:t>“ +</w:t>
+      </w:r>
+      <w:proofErr w:type="gramEnd"/>
+      <w:r>
+        <w:rPr>
+          <w:lang w:val="en-GB"/>
+        </w:rPr>
+        <w:t xml:space="preserve"> _jahre</w:t>
+      </w:r>
+      <w:r>
+        <w:rPr>
+          <w:lang w:val="en-GB"/>
+        </w:rPr>
+        <w:t>;</w:t>
+      </w:r>
+    </w:p>
+    <w:p>
+      <w:pPr>
+        <w:pStyle w:val="Code"/>
+        <w:ind w:firstLine="696"/>
+        <w:rPr>
+          <w:lang w:val="en-GB"/>
+        </w:rPr>
+      </w:pPr>
+      <w:r>
+        <w:rPr>
+          <w:lang w:val="en-GB"/>
+        </w:rPr>
+        <w:t>}</w:t>
+      </w:r>
+    </w:p>
+    <w:p>
+      <w:pPr>
+        <w:pStyle w:val="Code"/>
+        <w:rPr>
+          <w:lang w:val="en-GB"/>
+        </w:rPr>
+      </w:pPr>
+      <w:r>
+        <w:rPr>
+          <w:lang w:val="en-GB"/>
+        </w:rPr>
+        <w:t>}</w:t>
+      </w:r>
     </w:p>
     <w:p>
       <w:pPr>
@@ -1296,14 +1911,9 @@
         <w:ind w:left="720"/>
         <w:rPr>
           <w:u w:val="single"/>
-        </w:rPr>
-      </w:pPr>
-      <w:r>
-        <w:rPr>
-          <w:u w:val="single"/>
-        </w:rPr>
-        <w:t>                                                                                           </w:t>
-      </w:r>
+          <w:lang w:val="en-GB"/>
+        </w:rPr>
+      </w:pPr>
     </w:p>
     <w:sectPr>
       <w:headerReference w:type="default" r:id="rId7"/>
@@ -1362,7 +1972,7 @@
       <w:rPr>
         <w:noProof/>
       </w:rPr>
-      <w:t>05.11.2016</w:t>
+      <w:t>07.11.2016</w:t>
     </w:r>
     <w:r>
       <w:fldChar w:fldCharType="end"/>
@@ -1428,7 +2038,7 @@
                 <w:bCs/>
                 <w:noProof/>
               </w:rPr>
-              <w:t>2</w:t>
+              <w:t>3</w:t>
             </w:r>
             <w:r>
               <w:rPr>
@@ -1473,7 +2083,7 @@
                 <w:bCs/>
                 <w:noProof/>
               </w:rPr>
-              <w:t>2</w:t>
+              <w:t>3</w:t>
             </w:r>
             <w:r>
               <w:rPr>
@@ -2727,6 +3337,7 @@
     <w:lsdException w:name="HTML Sample" w:semiHidden="1" w:unhideWhenUsed="1"/>
     <w:lsdException w:name="HTML Typewriter" w:semiHidden="1" w:unhideWhenUsed="1"/>
     <w:lsdException w:name="HTML Variable" w:semiHidden="1" w:unhideWhenUsed="1"/>
+    <w:lsdException w:name="Normal Table" w:semiHidden="1" w:unhideWhenUsed="1"/>
     <w:lsdException w:name="annotation subject" w:semiHidden="1" w:unhideWhenUsed="1"/>
     <w:lsdException w:name="No List" w:semiHidden="1" w:unhideWhenUsed="1"/>
     <w:lsdException w:name="Outline List 1" w:semiHidden="1" w:unhideWhenUsed="1"/>
@@ -2771,6 +3382,7 @@
     <w:lsdException w:name="Table Professional" w:semiHidden="1" w:unhideWhenUsed="1"/>
     <w:lsdException w:name="Table Subtle 1" w:semiHidden="1" w:unhideWhenUsed="1"/>
     <w:lsdException w:name="Table Subtle 2" w:semiHidden="1" w:unhideWhenUsed="1"/>
+    <w:lsdException w:name="Table Web 1" w:semiHidden="1" w:unhideWhenUsed="1"/>
     <w:lsdException w:name="Table Web 2" w:semiHidden="1" w:unhideWhenUsed="1"/>
     <w:lsdException w:name="Table Web 3" w:semiHidden="1" w:unhideWhenUsed="1"/>
     <w:lsdException w:name="Balloon Text" w:semiHidden="1" w:unhideWhenUsed="1"/>

--- a/TutoriumsAufgaben/doc/_2016_WS_PR1_TI/termin07/Quiz5.docx
+++ b/TutoriumsAufgaben/doc/_2016_WS_PR1_TI/termin07/Quiz5.docx
@@ -1,6 +1,6 @@
 
 <file path=word/document.xml><?xml version="1.0" encoding="utf-8"?>
-<w:document xmlns:wpc="http://schemas.microsoft.com/office/word/2010/wordprocessingCanvas" xmlns:cx="http://schemas.microsoft.com/office/drawing/2014/chartex" xmlns:cx1="http://schemas.microsoft.com/office/drawing/2015/9/8/chartex" xmlns:cx2="http://schemas.microsoft.com/office/drawing/2015/10/21/chartex" xmlns:cx3="http://schemas.microsoft.com/office/drawing/2016/5/9/chartex" xmlns:cx4="http://schemas.microsoft.com/office/drawing/2016/5/10/chartex" xmlns:cx5="http://schemas.microsoft.com/office/drawing/2016/5/11/chartex" xmlns:mc="http://schemas.openxmlformats.org/markup-compatibility/2006" xmlns:o="urn:schemas-microsoft-com:office:office" xmlns:r="http://schemas.openxmlformats.org/officeDocument/2006/relationships" xmlns:m="http://schemas.openxmlformats.org/officeDocument/2006/math" xmlns:v="urn:schemas-microsoft-com:vml" xmlns:wp14="http://schemas.microsoft.com/office/word/2010/wordprocessingDrawing" xmlns:wp="http://schemas.openxmlformats.org/drawingml/2006/wordprocessingDrawing" xmlns:w10="urn:schemas-microsoft-com:office:word" xmlns:w="http://schemas.openxmlformats.org/wordprocessingml/2006/main" xmlns:w14="http://schemas.microsoft.com/office/word/2010/wordml" xmlns:w15="http://schemas.microsoft.com/office/word/2012/wordml" xmlns:w16se="http://schemas.microsoft.com/office/word/2015/wordml/symex" xmlns:wpg="http://schemas.microsoft.com/office/word/2010/wordprocessingGroup" xmlns:wpi="http://schemas.microsoft.com/office/word/2010/wordprocessingInk" xmlns:wne="http://schemas.microsoft.com/office/word/2006/wordml" xmlns:wps="http://schemas.microsoft.com/office/word/2010/wordprocessingShape" mc:Ignorable="w14 w15 w16se wp14">
+<w:document xmlns:wpc="http://schemas.microsoft.com/office/word/2010/wordprocessingCanvas" xmlns:cx="http://schemas.microsoft.com/office/drawing/2014/chartex" xmlns:mc="http://schemas.openxmlformats.org/markup-compatibility/2006" xmlns:o="urn:schemas-microsoft-com:office:office" xmlns:r="http://schemas.openxmlformats.org/officeDocument/2006/relationships" xmlns:m="http://schemas.openxmlformats.org/officeDocument/2006/math" xmlns:v="urn:schemas-microsoft-com:vml" xmlns:wp14="http://schemas.microsoft.com/office/word/2010/wordprocessingDrawing" xmlns:wp="http://schemas.openxmlformats.org/drawingml/2006/wordprocessingDrawing" xmlns:w10="urn:schemas-microsoft-com:office:word" xmlns:w="http://schemas.openxmlformats.org/wordprocessingml/2006/main" xmlns:w14="http://schemas.microsoft.com/office/word/2010/wordml" xmlns:w15="http://schemas.microsoft.com/office/word/2012/wordml" xmlns:w16se="http://schemas.microsoft.com/office/word/2015/wordml/symex" xmlns:wpg="http://schemas.microsoft.com/office/word/2010/wordprocessingGroup" xmlns:wpi="http://schemas.microsoft.com/office/word/2010/wordprocessingInk" xmlns:wne="http://schemas.microsoft.com/office/word/2006/wordml" xmlns:wps="http://schemas.microsoft.com/office/word/2010/wordprocessingShape" mc:Ignorable="w14 w15 w16se wp14">
   <w:body>
     <w:p>
       <w:pPr>
@@ -118,21 +118,7 @@
         <w:rPr>
           <w:lang w:val="en-GB"/>
         </w:rPr>
-        <w:t>s3 = s</w:t>
-      </w:r>
-      <w:proofErr w:type="gramStart"/>
-      <w:r>
-        <w:rPr>
-          <w:lang w:val="en-GB"/>
-        </w:rPr>
-        <w:t>2.concat</w:t>
-      </w:r>
-      <w:proofErr w:type="gramEnd"/>
-      <w:r>
-        <w:rPr>
-          <w:lang w:val="en-GB"/>
-        </w:rPr>
-        <w:t>(s3);</w:t>
+        <w:t>s3 = s2.concat(s3);</w:t>
       </w:r>
     </w:p>
     <w:p>
@@ -160,21 +146,7 @@
         <w:rPr>
           <w:lang w:val="en-GB"/>
         </w:rPr>
-        <w:t>boolean b2 = (s</w:t>
-      </w:r>
-      <w:proofErr w:type="gramStart"/>
-      <w:r>
-        <w:rPr>
-          <w:lang w:val="en-GB"/>
-        </w:rPr>
-        <w:t>3.equals</w:t>
-      </w:r>
-      <w:proofErr w:type="gramEnd"/>
-      <w:r>
-        <w:rPr>
-          <w:lang w:val="en-GB"/>
-        </w:rPr>
-        <w:t>(s1));</w:t>
+        <w:t>boolean b2 = (s3.equals(s1));</w:t>
       </w:r>
     </w:p>
     <w:p>
@@ -188,21 +160,7 @@
         <w:rPr>
           <w:lang w:val="en-GB"/>
         </w:rPr>
-        <w:t>boolean b3 = (s</w:t>
-      </w:r>
-      <w:proofErr w:type="gramStart"/>
-      <w:r>
-        <w:rPr>
-          <w:lang w:val="en-GB"/>
-        </w:rPr>
-        <w:t>2.equals</w:t>
-      </w:r>
-      <w:proofErr w:type="gramEnd"/>
-      <w:r>
-        <w:rPr>
-          <w:lang w:val="en-GB"/>
-        </w:rPr>
-        <w:t>(s1));</w:t>
+        <w:t>boolean b3 = (s2.equals(s1));</w:t>
       </w:r>
     </w:p>
     <w:p>
@@ -216,21 +174,7 @@
         <w:rPr>
           <w:lang w:val="en-GB"/>
         </w:rPr>
-        <w:t>s</w:t>
-      </w:r>
-      <w:proofErr w:type="gramStart"/>
-      <w:r>
-        <w:rPr>
-          <w:lang w:val="en-GB"/>
-        </w:rPr>
-        <w:t>3.toLowerCase</w:t>
-      </w:r>
-      <w:proofErr w:type="gramEnd"/>
-      <w:r>
-        <w:rPr>
-          <w:lang w:val="en-GB"/>
-        </w:rPr>
-        <w:t>();</w:t>
+        <w:t>s3.toLowerCase();</w:t>
       </w:r>
     </w:p>
     <w:p>
@@ -244,21 +188,7 @@
         <w:rPr>
           <w:lang w:val="en-GB"/>
         </w:rPr>
-        <w:t>boolean b4 = (s</w:t>
-      </w:r>
-      <w:proofErr w:type="gramStart"/>
-      <w:r>
-        <w:rPr>
-          <w:lang w:val="en-GB"/>
-        </w:rPr>
-        <w:t>3.equals</w:t>
-      </w:r>
-      <w:proofErr w:type="gramEnd"/>
-      <w:r>
-        <w:rPr>
-          <w:lang w:val="en-GB"/>
-        </w:rPr>
-        <w:t>(“ein string”));</w:t>
+        <w:t>boolean b4 = (s3.equals(“ein string”));</w:t>
       </w:r>
     </w:p>
     <w:p>
@@ -412,19 +342,11 @@
           <w:lang w:val="en-GB"/>
         </w:rPr>
       </w:pPr>
-      <w:proofErr w:type="gramStart"/>
-      <w:r>
-        <w:rPr>
-          <w:lang w:val="en-GB"/>
-        </w:rPr>
-        <w:t>while(</w:t>
-      </w:r>
-      <w:proofErr w:type="gramEnd"/>
-      <w:r>
-        <w:rPr>
-          <w:lang w:val="en-GB"/>
-        </w:rPr>
-        <w:t>x &gt; 0) {</w:t>
+      <w:r>
+        <w:rPr>
+          <w:lang w:val="en-GB"/>
+        </w:rPr>
+        <w:t>while(x &gt; 0) {</w:t>
       </w:r>
     </w:p>
     <w:p>
@@ -604,21 +526,7 @@
         <w:rPr>
           <w:lang w:val="en-GB"/>
         </w:rPr>
-        <w:t xml:space="preserve"> boolean </w:t>
-      </w:r>
-      <w:proofErr w:type="gramStart"/>
-      <w:r>
-        <w:rPr>
-          <w:lang w:val="en-GB"/>
-        </w:rPr>
-        <w:t>istName(</w:t>
-      </w:r>
-      <w:proofErr w:type="gramEnd"/>
-      <w:r>
-        <w:rPr>
-          <w:lang w:val="en-GB"/>
-        </w:rPr>
-        <w:t>String anrede)</w:t>
+        <w:t xml:space="preserve"> boolean istName(String anrede)</w:t>
       </w:r>
     </w:p>
     <w:p>
@@ -647,21 +555,7 @@
           <w:lang w:val="en-GB"/>
         </w:rPr>
         <w:tab/>
-        <w:t>if(</w:t>
-      </w:r>
-      <w:proofErr w:type="gramStart"/>
-      <w:r>
-        <w:rPr>
-          <w:lang w:val="en-GB"/>
-        </w:rPr>
-        <w:t>anrede.equals</w:t>
-      </w:r>
-      <w:proofErr w:type="gramEnd"/>
-      <w:r>
-        <w:rPr>
-          <w:lang w:val="en-GB"/>
-        </w:rPr>
-        <w:t>(_name))</w:t>
+        <w:t>if(anrede.equals(_name))</w:t>
       </w:r>
     </w:p>
     <w:p>
@@ -922,7 +816,6 @@
         </w:rPr>
         <w:t xml:space="preserve"> </w:t>
       </w:r>
-      <w:proofErr w:type="gramStart"/>
       <w:r>
         <w:rPr>
           <w:lang w:val="en-GB"/>
@@ -933,14 +826,7 @@
         <w:rPr>
           <w:lang w:val="en-GB"/>
         </w:rPr>
-        <w:t>(</w:t>
-      </w:r>
-      <w:proofErr w:type="gramEnd"/>
-      <w:r>
-        <w:rPr>
-          <w:lang w:val="en-GB"/>
-        </w:rPr>
-        <w:t xml:space="preserve">int </w:t>
+        <w:t xml:space="preserve">(int </w:t>
       </w:r>
       <w:r>
         <w:rPr>
@@ -998,6 +884,9 @@
       <w:r>
         <w:t>Auf der linken Seite einer EBNF-Regel steht immer ein Nichtterminal</w:t>
       </w:r>
+      <w:r>
+        <w:t>.</w:t>
+      </w:r>
     </w:p>
     <w:p>
       <w:pPr>
@@ -1020,15 +909,7 @@
         </w:numPr>
       </w:pPr>
       <w:r>
-        <w:t xml:space="preserve">Auf der rechten Seite einer EBNF-Regel muss mindestens ein </w:t>
-      </w:r>
-      <w:proofErr w:type="gramStart"/>
-      <w:r>
-        <w:t>Symbol(</w:t>
-      </w:r>
-      <w:proofErr w:type="gramEnd"/>
-      <w:r>
-        <w:t>Terminal oder Nichtterminal) stehen.</w:t>
+        <w:t>Auf der rechten Seite einer EBNF-Regel muss mindestens ein Symbol(Terminal oder Nichtterminal) stehen.</w:t>
       </w:r>
     </w:p>
     <w:p>
@@ -1272,8 +1153,6 @@
       <w:r>
         <w:t xml:space="preserve">richtig? </w:t>
       </w:r>
-      <w:bookmarkStart w:id="0" w:name="_GoBack"/>
-      <w:bookmarkEnd w:id="0"/>
     </w:p>
     <w:p>
       <w:pPr>
@@ -1356,7 +1235,15 @@
         </w:numPr>
       </w:pPr>
       <w:r>
-        <w:t>Zwei verschiedene Refernzvariablen, die auf dasselbe Objekt verweisen, haben verschiedene Werte.</w:t>
+        <w:t>Zwei verschiedene Refer</w:t>
+      </w:r>
+      <w:r>
+        <w:t>e</w:t>
+      </w:r>
+      <w:bookmarkStart w:id="0" w:name="_GoBack"/>
+      <w:bookmarkEnd w:id="0"/>
+      <w:r>
+        <w:t>nzvariablen, die auf dasselbe Objekt verweisen, haben verschiedene Werte.</w:t>
       </w:r>
     </w:p>
     <w:p>
@@ -1428,7 +1315,6 @@
         <w:tab/>
         <w:t>Klasse „</w:t>
       </w:r>
-      <w:proofErr w:type="gramStart"/>
       <w:r>
         <w:rPr>
           <w:lang w:val="en-GB"/>
@@ -1439,14 +1325,7 @@
         <w:rPr>
           <w:lang w:val="en-GB"/>
         </w:rPr>
-        <w:t>“</w:t>
-      </w:r>
-      <w:proofErr w:type="gramEnd"/>
-      <w:r>
-        <w:rPr>
-          <w:lang w:val="en-GB"/>
-        </w:rPr>
-        <w:t>:</w:t>
+        <w:t>“:</w:t>
       </w:r>
     </w:p>
     <w:p>
@@ -1549,7 +1428,6 @@
         </w:rPr>
         <w:t xml:space="preserve"> </w:t>
       </w:r>
-      <w:proofErr w:type="gramStart"/>
       <w:r>
         <w:rPr>
           <w:lang w:val="en-GB"/>
@@ -1562,7 +1440,6 @@
         </w:rPr>
         <w:t>(</w:t>
       </w:r>
-      <w:proofErr w:type="gramEnd"/>
       <w:r>
         <w:rPr>
           <w:lang w:val="en-GB"/>
@@ -1648,21 +1525,7 @@
         <w:rPr>
           <w:lang w:val="en-GB"/>
         </w:rPr>
-        <w:t xml:space="preserve">public void </w:t>
-      </w:r>
-      <w:proofErr w:type="gramStart"/>
-      <w:r>
-        <w:rPr>
-          <w:lang w:val="en-GB"/>
-        </w:rPr>
-        <w:t>gibAus(</w:t>
-      </w:r>
-      <w:proofErr w:type="gramEnd"/>
-      <w:r>
-        <w:rPr>
-          <w:lang w:val="en-GB"/>
-        </w:rPr>
-        <w:t>)</w:t>
+        <w:t>public void gibAus()</w:t>
       </w:r>
     </w:p>
     <w:p>
@@ -1704,39 +1567,19 @@
         <w:rPr>
           <w:lang w:val="en-GB"/>
         </w:rPr>
-        <w:t xml:space="preserve">„Name: </w:t>
-      </w:r>
-      <w:proofErr w:type="gramStart"/>
-      <w:r>
-        <w:rPr>
-          <w:lang w:val="en-GB"/>
-        </w:rPr>
-        <w:t xml:space="preserve">“ </w:t>
-      </w:r>
-      <w:r>
-        <w:rPr>
-          <w:lang w:val="en-GB"/>
-        </w:rPr>
-        <w:t>+</w:t>
-      </w:r>
-      <w:proofErr w:type="gramEnd"/>
-      <w:r>
-        <w:rPr>
-          <w:lang w:val="en-GB"/>
-        </w:rPr>
-        <w:t xml:space="preserve"> </w:t>
-      </w:r>
-      <w:r>
-        <w:rPr>
-          <w:lang w:val="en-GB"/>
-        </w:rPr>
-        <w:t>output()</w:t>
-      </w:r>
-      <w:r>
-        <w:rPr>
-          <w:lang w:val="en-GB"/>
-        </w:rPr>
-        <w:t>);</w:t>
+        <w:t xml:space="preserve">„Name: “ </w:t>
+      </w:r>
+      <w:r>
+        <w:rPr>
+          <w:lang w:val="en-GB"/>
+        </w:rPr>
+        <w:t xml:space="preserve">+ </w:t>
+      </w:r>
+      <w:r>
+        <w:rPr>
+          <w:lang w:val="en-GB"/>
+        </w:rPr>
+        <w:t>output());</w:t>
       </w:r>
     </w:p>
     <w:p>
@@ -1789,19 +1632,11 @@
         </w:rPr>
         <w:t xml:space="preserve"> </w:t>
       </w:r>
-      <w:proofErr w:type="gramStart"/>
-      <w:r>
-        <w:rPr>
-          <w:lang w:val="en-GB"/>
-        </w:rPr>
-        <w:t>output(</w:t>
-      </w:r>
-      <w:proofErr w:type="gramEnd"/>
-      <w:r>
-        <w:rPr>
-          <w:lang w:val="en-GB"/>
-        </w:rPr>
-        <w:t>)</w:t>
+      <w:r>
+        <w:rPr>
+          <w:lang w:val="en-GB"/>
+        </w:rPr>
+        <w:t>output()</w:t>
       </w:r>
     </w:p>
     <w:p>
@@ -1848,21 +1683,7 @@
         <w:rPr>
           <w:lang w:val="en-GB"/>
         </w:rPr>
-        <w:t xml:space="preserve">_name + „ - </w:t>
-      </w:r>
-      <w:proofErr w:type="gramStart"/>
-      <w:r>
-        <w:rPr>
-          <w:lang w:val="en-GB"/>
-        </w:rPr>
-        <w:t>“ +</w:t>
-      </w:r>
-      <w:proofErr w:type="gramEnd"/>
-      <w:r>
-        <w:rPr>
-          <w:lang w:val="en-GB"/>
-        </w:rPr>
-        <w:t xml:space="preserve"> _jahre</w:t>
+        <w:t>_name + „ - “ + _jahre</w:t>
       </w:r>
       <w:r>
         <w:rPr>
@@ -1928,7 +1749,7 @@
 </file>
 
 <file path=word/endnotes.xml><?xml version="1.0" encoding="utf-8"?>
-<w:endnotes xmlns:wpc="http://schemas.microsoft.com/office/word/2010/wordprocessingCanvas" xmlns:cx="http://schemas.microsoft.com/office/drawing/2014/chartex" xmlns:cx1="http://schemas.microsoft.com/office/drawing/2015/9/8/chartex" xmlns:cx2="http://schemas.microsoft.com/office/drawing/2015/10/21/chartex" xmlns:cx3="http://schemas.microsoft.com/office/drawing/2016/5/9/chartex" xmlns:cx4="http://schemas.microsoft.com/office/drawing/2016/5/10/chartex" xmlns:cx5="http://schemas.microsoft.com/office/drawing/2016/5/11/chartex" xmlns:mc="http://schemas.openxmlformats.org/markup-compatibility/2006" xmlns:o="urn:schemas-microsoft-com:office:office" xmlns:r="http://schemas.openxmlformats.org/officeDocument/2006/relationships" xmlns:m="http://schemas.openxmlformats.org/officeDocument/2006/math" xmlns:v="urn:schemas-microsoft-com:vml" xmlns:wp14="http://schemas.microsoft.com/office/word/2010/wordprocessingDrawing" xmlns:wp="http://schemas.openxmlformats.org/drawingml/2006/wordprocessingDrawing" xmlns:w10="urn:schemas-microsoft-com:office:word" xmlns:w="http://schemas.openxmlformats.org/wordprocessingml/2006/main" xmlns:w14="http://schemas.microsoft.com/office/word/2010/wordml" xmlns:w15="http://schemas.microsoft.com/office/word/2012/wordml" xmlns:w16se="http://schemas.microsoft.com/office/word/2015/wordml/symex" xmlns:wpg="http://schemas.microsoft.com/office/word/2010/wordprocessingGroup" xmlns:wpi="http://schemas.microsoft.com/office/word/2010/wordprocessingInk" xmlns:wne="http://schemas.microsoft.com/office/word/2006/wordml" xmlns:wps="http://schemas.microsoft.com/office/word/2010/wordprocessingShape" mc:Ignorable="w14 w15 w16se wp14">
+<w:endnotes xmlns:wpc="http://schemas.microsoft.com/office/word/2010/wordprocessingCanvas" xmlns:cx="http://schemas.microsoft.com/office/drawing/2014/chartex" xmlns:mc="http://schemas.openxmlformats.org/markup-compatibility/2006" xmlns:o="urn:schemas-microsoft-com:office:office" xmlns:r="http://schemas.openxmlformats.org/officeDocument/2006/relationships" xmlns:m="http://schemas.openxmlformats.org/officeDocument/2006/math" xmlns:v="urn:schemas-microsoft-com:vml" xmlns:wp14="http://schemas.microsoft.com/office/word/2010/wordprocessingDrawing" xmlns:wp="http://schemas.openxmlformats.org/drawingml/2006/wordprocessingDrawing" xmlns:w10="urn:schemas-microsoft-com:office:word" xmlns:w="http://schemas.openxmlformats.org/wordprocessingml/2006/main" xmlns:w14="http://schemas.microsoft.com/office/word/2010/wordml" xmlns:w15="http://schemas.microsoft.com/office/word/2012/wordml" xmlns:w16se="http://schemas.microsoft.com/office/word/2015/wordml/symex" xmlns:wpg="http://schemas.microsoft.com/office/word/2010/wordprocessingGroup" xmlns:wpi="http://schemas.microsoft.com/office/word/2010/wordprocessingInk" xmlns:wne="http://schemas.microsoft.com/office/word/2006/wordml" xmlns:wps="http://schemas.microsoft.com/office/word/2010/wordprocessingShape" mc:Ignorable="w14 w15 w16se wp14">
   <w:endnote w:type="separator" w:id="-1">
     <w:p>
       <w:pPr>
@@ -1953,7 +1774,7 @@
 </file>
 
 <file path=word/footer1.xml><?xml version="1.0" encoding="utf-8"?>
-<w:ftr xmlns:wpc="http://schemas.microsoft.com/office/word/2010/wordprocessingCanvas" xmlns:cx="http://schemas.microsoft.com/office/drawing/2014/chartex" xmlns:cx1="http://schemas.microsoft.com/office/drawing/2015/9/8/chartex" xmlns:cx2="http://schemas.microsoft.com/office/drawing/2015/10/21/chartex" xmlns:cx3="http://schemas.microsoft.com/office/drawing/2016/5/9/chartex" xmlns:cx4="http://schemas.microsoft.com/office/drawing/2016/5/10/chartex" xmlns:cx5="http://schemas.microsoft.com/office/drawing/2016/5/11/chartex" xmlns:mc="http://schemas.openxmlformats.org/markup-compatibility/2006" xmlns:o="urn:schemas-microsoft-com:office:office" xmlns:r="http://schemas.openxmlformats.org/officeDocument/2006/relationships" xmlns:m="http://schemas.openxmlformats.org/officeDocument/2006/math" xmlns:v="urn:schemas-microsoft-com:vml" xmlns:wp14="http://schemas.microsoft.com/office/word/2010/wordprocessingDrawing" xmlns:wp="http://schemas.openxmlformats.org/drawingml/2006/wordprocessingDrawing" xmlns:w10="urn:schemas-microsoft-com:office:word" xmlns:w="http://schemas.openxmlformats.org/wordprocessingml/2006/main" xmlns:w14="http://schemas.microsoft.com/office/word/2010/wordml" xmlns:w15="http://schemas.microsoft.com/office/word/2012/wordml" xmlns:w16se="http://schemas.microsoft.com/office/word/2015/wordml/symex" xmlns:wpg="http://schemas.microsoft.com/office/word/2010/wordprocessingGroup" xmlns:wpi="http://schemas.microsoft.com/office/word/2010/wordprocessingInk" xmlns:wne="http://schemas.microsoft.com/office/word/2006/wordml" xmlns:wps="http://schemas.microsoft.com/office/word/2010/wordprocessingShape" mc:Ignorable="w14 w15 w16se wp14">
+<w:ftr xmlns:wpc="http://schemas.microsoft.com/office/word/2010/wordprocessingCanvas" xmlns:cx="http://schemas.microsoft.com/office/drawing/2014/chartex" xmlns:mc="http://schemas.openxmlformats.org/markup-compatibility/2006" xmlns:o="urn:schemas-microsoft-com:office:office" xmlns:r="http://schemas.openxmlformats.org/officeDocument/2006/relationships" xmlns:m="http://schemas.openxmlformats.org/officeDocument/2006/math" xmlns:v="urn:schemas-microsoft-com:vml" xmlns:wp14="http://schemas.microsoft.com/office/word/2010/wordprocessingDrawing" xmlns:wp="http://schemas.openxmlformats.org/drawingml/2006/wordprocessingDrawing" xmlns:w10="urn:schemas-microsoft-com:office:word" xmlns:w="http://schemas.openxmlformats.org/wordprocessingml/2006/main" xmlns:w14="http://schemas.microsoft.com/office/word/2010/wordml" xmlns:w15="http://schemas.microsoft.com/office/word/2012/wordml" xmlns:w16se="http://schemas.microsoft.com/office/word/2015/wordml/symex" xmlns:wpg="http://schemas.microsoft.com/office/word/2010/wordprocessingGroup" xmlns:wpi="http://schemas.microsoft.com/office/word/2010/wordprocessingInk" xmlns:wne="http://schemas.microsoft.com/office/word/2006/wordml" xmlns:wps="http://schemas.microsoft.com/office/word/2010/wordprocessingShape" mc:Ignorable="w14 w15 w16se wp14">
   <w:p>
     <w:pPr>
       <w:pStyle w:val="Fuzeile"/>
@@ -1972,7 +1793,7 @@
       <w:rPr>
         <w:noProof/>
       </w:rPr>
-      <w:t>07.11.2016</w:t>
+      <w:t>08.11.2016</w:t>
     </w:r>
     <w:r>
       <w:fldChar w:fldCharType="end"/>
@@ -2038,7 +1859,7 @@
                 <w:bCs/>
                 <w:noProof/>
               </w:rPr>
-              <w:t>3</w:t>
+              <w:t>1</w:t>
             </w:r>
             <w:r>
               <w:rPr>
@@ -2103,7 +1924,7 @@
 </file>
 
 <file path=word/footnotes.xml><?xml version="1.0" encoding="utf-8"?>
-<w:footnotes xmlns:wpc="http://schemas.microsoft.com/office/word/2010/wordprocessingCanvas" xmlns:cx="http://schemas.microsoft.com/office/drawing/2014/chartex" xmlns:cx1="http://schemas.microsoft.com/office/drawing/2015/9/8/chartex" xmlns:cx2="http://schemas.microsoft.com/office/drawing/2015/10/21/chartex" xmlns:cx3="http://schemas.microsoft.com/office/drawing/2016/5/9/chartex" xmlns:cx4="http://schemas.microsoft.com/office/drawing/2016/5/10/chartex" xmlns:cx5="http://schemas.microsoft.com/office/drawing/2016/5/11/chartex" xmlns:mc="http://schemas.openxmlformats.org/markup-compatibility/2006" xmlns:o="urn:schemas-microsoft-com:office:office" xmlns:r="http://schemas.openxmlformats.org/officeDocument/2006/relationships" xmlns:m="http://schemas.openxmlformats.org/officeDocument/2006/math" xmlns:v="urn:schemas-microsoft-com:vml" xmlns:wp14="http://schemas.microsoft.com/office/word/2010/wordprocessingDrawing" xmlns:wp="http://schemas.openxmlformats.org/drawingml/2006/wordprocessingDrawing" xmlns:w10="urn:schemas-microsoft-com:office:word" xmlns:w="http://schemas.openxmlformats.org/wordprocessingml/2006/main" xmlns:w14="http://schemas.microsoft.com/office/word/2010/wordml" xmlns:w15="http://schemas.microsoft.com/office/word/2012/wordml" xmlns:w16se="http://schemas.microsoft.com/office/word/2015/wordml/symex" xmlns:wpg="http://schemas.microsoft.com/office/word/2010/wordprocessingGroup" xmlns:wpi="http://schemas.microsoft.com/office/word/2010/wordprocessingInk" xmlns:wne="http://schemas.microsoft.com/office/word/2006/wordml" xmlns:wps="http://schemas.microsoft.com/office/word/2010/wordprocessingShape" mc:Ignorable="w14 w15 w16se wp14">
+<w:footnotes xmlns:wpc="http://schemas.microsoft.com/office/word/2010/wordprocessingCanvas" xmlns:cx="http://schemas.microsoft.com/office/drawing/2014/chartex" xmlns:mc="http://schemas.openxmlformats.org/markup-compatibility/2006" xmlns:o="urn:schemas-microsoft-com:office:office" xmlns:r="http://schemas.openxmlformats.org/officeDocument/2006/relationships" xmlns:m="http://schemas.openxmlformats.org/officeDocument/2006/math" xmlns:v="urn:schemas-microsoft-com:vml" xmlns:wp14="http://schemas.microsoft.com/office/word/2010/wordprocessingDrawing" xmlns:wp="http://schemas.openxmlformats.org/drawingml/2006/wordprocessingDrawing" xmlns:w10="urn:schemas-microsoft-com:office:word" xmlns:w="http://schemas.openxmlformats.org/wordprocessingml/2006/main" xmlns:w14="http://schemas.microsoft.com/office/word/2010/wordml" xmlns:w15="http://schemas.microsoft.com/office/word/2012/wordml" xmlns:w16se="http://schemas.microsoft.com/office/word/2015/wordml/symex" xmlns:wpg="http://schemas.microsoft.com/office/word/2010/wordprocessingGroup" xmlns:wpi="http://schemas.microsoft.com/office/word/2010/wordprocessingInk" xmlns:wne="http://schemas.microsoft.com/office/word/2006/wordml" xmlns:wps="http://schemas.microsoft.com/office/word/2010/wordprocessingShape" mc:Ignorable="w14 w15 w16se wp14">
   <w:footnote w:type="separator" w:id="-1">
     <w:p>
       <w:pPr>
@@ -2128,7 +1949,7 @@
 </file>
 
 <file path=word/header1.xml><?xml version="1.0" encoding="utf-8"?>
-<w:hdr xmlns:wpc="http://schemas.microsoft.com/office/word/2010/wordprocessingCanvas" xmlns:cx="http://schemas.microsoft.com/office/drawing/2014/chartex" xmlns:cx1="http://schemas.microsoft.com/office/drawing/2015/9/8/chartex" xmlns:cx2="http://schemas.microsoft.com/office/drawing/2015/10/21/chartex" xmlns:cx3="http://schemas.microsoft.com/office/drawing/2016/5/9/chartex" xmlns:cx4="http://schemas.microsoft.com/office/drawing/2016/5/10/chartex" xmlns:cx5="http://schemas.microsoft.com/office/drawing/2016/5/11/chartex" xmlns:mc="http://schemas.openxmlformats.org/markup-compatibility/2006" xmlns:o="urn:schemas-microsoft-com:office:office" xmlns:r="http://schemas.openxmlformats.org/officeDocument/2006/relationships" xmlns:m="http://schemas.openxmlformats.org/officeDocument/2006/math" xmlns:v="urn:schemas-microsoft-com:vml" xmlns:wp14="http://schemas.microsoft.com/office/word/2010/wordprocessingDrawing" xmlns:wp="http://schemas.openxmlformats.org/drawingml/2006/wordprocessingDrawing" xmlns:w10="urn:schemas-microsoft-com:office:word" xmlns:w="http://schemas.openxmlformats.org/wordprocessingml/2006/main" xmlns:w14="http://schemas.microsoft.com/office/word/2010/wordml" xmlns:w15="http://schemas.microsoft.com/office/word/2012/wordml" xmlns:w16se="http://schemas.microsoft.com/office/word/2015/wordml/symex" xmlns:wpg="http://schemas.microsoft.com/office/word/2010/wordprocessingGroup" xmlns:wpi="http://schemas.microsoft.com/office/word/2010/wordprocessingInk" xmlns:wne="http://schemas.microsoft.com/office/word/2006/wordml" xmlns:wps="http://schemas.microsoft.com/office/word/2010/wordprocessingShape" mc:Ignorable="w14 w15 w16se wp14">
+<w:hdr xmlns:wpc="http://schemas.microsoft.com/office/word/2010/wordprocessingCanvas" xmlns:cx="http://schemas.microsoft.com/office/drawing/2014/chartex" xmlns:mc="http://schemas.openxmlformats.org/markup-compatibility/2006" xmlns:o="urn:schemas-microsoft-com:office:office" xmlns:r="http://schemas.openxmlformats.org/officeDocument/2006/relationships" xmlns:m="http://schemas.openxmlformats.org/officeDocument/2006/math" xmlns:v="urn:schemas-microsoft-com:vml" xmlns:wp14="http://schemas.microsoft.com/office/word/2010/wordprocessingDrawing" xmlns:wp="http://schemas.openxmlformats.org/drawingml/2006/wordprocessingDrawing" xmlns:w10="urn:schemas-microsoft-com:office:word" xmlns:w="http://schemas.openxmlformats.org/wordprocessingml/2006/main" xmlns:w14="http://schemas.microsoft.com/office/word/2010/wordml" xmlns:w15="http://schemas.microsoft.com/office/word/2012/wordml" xmlns:w16se="http://schemas.microsoft.com/office/word/2015/wordml/symex" xmlns:wpg="http://schemas.microsoft.com/office/word/2010/wordprocessingGroup" xmlns:wpi="http://schemas.microsoft.com/office/word/2010/wordprocessingInk" xmlns:wne="http://schemas.microsoft.com/office/word/2006/wordml" xmlns:wps="http://schemas.microsoft.com/office/word/2010/wordprocessingShape" mc:Ignorable="w14 w15 w16se wp14">
   <w:p>
     <w:pPr>
       <w:pStyle w:val="Kopfzeile"/>
@@ -2156,7 +1977,7 @@
 </file>
 
 <file path=word/numbering.xml><?xml version="1.0" encoding="utf-8"?>
-<w:numbering xmlns:wpc="http://schemas.microsoft.com/office/word/2010/wordprocessingCanvas" xmlns:cx="http://schemas.microsoft.com/office/drawing/2014/chartex" xmlns:cx1="http://schemas.microsoft.com/office/drawing/2015/9/8/chartex" xmlns:cx2="http://schemas.microsoft.com/office/drawing/2015/10/21/chartex" xmlns:cx3="http://schemas.microsoft.com/office/drawing/2016/5/9/chartex" xmlns:cx4="http://schemas.microsoft.com/office/drawing/2016/5/10/chartex" xmlns:cx5="http://schemas.microsoft.com/office/drawing/2016/5/11/chartex" xmlns:mc="http://schemas.openxmlformats.org/markup-compatibility/2006" xmlns:o="urn:schemas-microsoft-com:office:office" xmlns:r="http://schemas.openxmlformats.org/officeDocument/2006/relationships" xmlns:m="http://schemas.openxmlformats.org/officeDocument/2006/math" xmlns:v="urn:schemas-microsoft-com:vml" xmlns:wp14="http://schemas.microsoft.com/office/word/2010/wordprocessingDrawing" xmlns:wp="http://schemas.openxmlformats.org/drawingml/2006/wordprocessingDrawing" xmlns:w10="urn:schemas-microsoft-com:office:word" xmlns:w="http://schemas.openxmlformats.org/wordprocessingml/2006/main" xmlns:w14="http://schemas.microsoft.com/office/word/2010/wordml" xmlns:w15="http://schemas.microsoft.com/office/word/2012/wordml" xmlns:w16se="http://schemas.microsoft.com/office/word/2015/wordml/symex" xmlns:wpg="http://schemas.microsoft.com/office/word/2010/wordprocessingGroup" xmlns:wpi="http://schemas.microsoft.com/office/word/2010/wordprocessingInk" xmlns:wne="http://schemas.microsoft.com/office/word/2006/wordml" xmlns:wps="http://schemas.microsoft.com/office/word/2010/wordprocessingShape" mc:Ignorable="w14 w15 w16se wp14">
+<w:numbering xmlns:wpc="http://schemas.microsoft.com/office/word/2010/wordprocessingCanvas" xmlns:cx="http://schemas.microsoft.com/office/drawing/2014/chartex" xmlns:mc="http://schemas.openxmlformats.org/markup-compatibility/2006" xmlns:o="urn:schemas-microsoft-com:office:office" xmlns:r="http://schemas.openxmlformats.org/officeDocument/2006/relationships" xmlns:m="http://schemas.openxmlformats.org/officeDocument/2006/math" xmlns:v="urn:schemas-microsoft-com:vml" xmlns:wp14="http://schemas.microsoft.com/office/word/2010/wordprocessingDrawing" xmlns:wp="http://schemas.openxmlformats.org/drawingml/2006/wordprocessingDrawing" xmlns:w10="urn:schemas-microsoft-com:office:word" xmlns:w="http://schemas.openxmlformats.org/wordprocessingml/2006/main" xmlns:w14="http://schemas.microsoft.com/office/word/2010/wordml" xmlns:w15="http://schemas.microsoft.com/office/word/2012/wordml" xmlns:w16se="http://schemas.microsoft.com/office/word/2015/wordml/symex" xmlns:wpg="http://schemas.microsoft.com/office/word/2010/wordprocessingGroup" xmlns:wpi="http://schemas.microsoft.com/office/word/2010/wordprocessingInk" xmlns:wne="http://schemas.microsoft.com/office/word/2006/wordml" xmlns:wps="http://schemas.microsoft.com/office/word/2010/wordprocessingShape" mc:Ignorable="w14 w15 w16se wp14">
   <w:abstractNum w:abstractNumId="0" w15:restartNumberingAfterBreak="0">
     <w:nsid w:val="0D5816DE"/>
     <w:multiLevelType w:val="hybridMultilevel"/>
@@ -3231,7 +3052,7 @@
       </w:pPr>
     </w:pPrDefault>
   </w:docDefaults>
-  <w:latentStyles w:defLockedState="0" w:defUIPriority="99" w:defSemiHidden="0" w:defUnhideWhenUsed="0" w:defQFormat="0" w:count="374">
+  <w:latentStyles w:defLockedState="0" w:defUIPriority="99" w:defSemiHidden="0" w:defUnhideWhenUsed="0" w:defQFormat="0" w:count="371">
     <w:lsdException w:name="Normal" w:uiPriority="0" w:qFormat="1"/>
     <w:lsdException w:name="heading 1" w:uiPriority="9" w:qFormat="1"/>
     <w:lsdException w:name="heading 2" w:semiHidden="1" w:uiPriority="9" w:unhideWhenUsed="1" w:qFormat="1"/>
@@ -3603,9 +3424,6 @@
     <w:lsdException w:name="List Table 5 Dark Accent 6" w:uiPriority="50"/>
     <w:lsdException w:name="List Table 6 Colorful Accent 6" w:uiPriority="51"/>
     <w:lsdException w:name="List Table 7 Colorful Accent 6" w:uiPriority="52"/>
-    <w:lsdException w:name="Mention" w:semiHidden="1" w:unhideWhenUsed="1"/>
-    <w:lsdException w:name="Smart Hyperlink" w:semiHidden="1" w:unhideWhenUsed="1"/>
-    <w:lsdException w:name="Hashtag" w:semiHidden="1" w:unhideWhenUsed="1"/>
   </w:latentStyles>
   <w:style w:type="paragraph" w:default="1" w:styleId="Standard">
     <w:name w:val="Normal"/>
